--- a/Вопрос на форумхаус.docx
+++ b/Вопрос на форумхаус.docx
@@ -9,7 +9,10 @@
     </w:p>
     <w:p>
       <w:r>
-        <w:t>Мы с супругой решили построить дом. Купили готовый проект одноэтажного дома.</w:t>
+        <w:t>Купил</w:t>
+      </w:r>
+      <w:r>
+        <w:t xml:space="preserve"> готовый проект одноэтажного дома.</w:t>
       </w:r>
     </w:p>
     <w:p>
@@ -45,7 +48,19 @@
     </w:p>
     <w:p>
       <w:r>
-        <w:t>В процессе переноса проекта в программу у меня возник вопрос по монтажу и утеплению балки (смотреть рисунок 1).</w:t>
+        <w:t>В процессе переноса проекта в программу у меня возник</w:t>
+      </w:r>
+      <w:r>
+        <w:t>ло 2</w:t>
+      </w:r>
+      <w:r>
+        <w:t xml:space="preserve"> вопрос</w:t>
+      </w:r>
+      <w:r>
+        <w:t>а</w:t>
+      </w:r>
+      <w:r>
+        <w:t xml:space="preserve"> по монтажу и утеплению балки (смотреть рисунок 1).</w:t>
       </w:r>
     </w:p>
     <w:p>
@@ -102,21 +117,99 @@
     </w:p>
     <w:p>
       <w:r>
-        <w:t>Балка одним концом упирается на стену (несущая) другим концом на колонну (</w:t>
-      </w:r>
+        <w:t>Рси1.</w:t>
+      </w:r>
+    </w:p>
+    <w:p>
+      <w:r>
+        <w:t>Балка одним ко</w:t>
+      </w:r>
+      <w:r>
+        <w:t>нцом упирается на стену (несущую) другим концом на колонну</w:t>
+      </w:r>
+      <w:r>
+        <w:t>.</w:t>
+      </w:r>
+      <w:r>
+        <w:t xml:space="preserve"> Вторая балка (малая) тоже упирается на стену и колонну. Я так понял, что обе балки необходимо связать (арматуры) с монолитным поясом. </w:t>
+      </w:r>
+    </w:p>
+    <w:p>
+      <w:r>
+        <w:t xml:space="preserve">Вопрос как правильно и грамотно утеплить балку, что бы не было мостиков холода и не сырели стены в </w:t>
+      </w:r>
+      <w:proofErr w:type="gramStart"/>
+      <w:r>
+        <w:t>углах?.</w:t>
+      </w:r>
+      <w:proofErr w:type="gramEnd"/>
+    </w:p>
+    <w:p>
+      <w:r>
+        <w:t>В проекте по этому поводу мало информации, всё что есть по балке это рис 2.</w:t>
+      </w:r>
+    </w:p>
+    <w:p>
+      <w:r>
+        <w:t>И по поводу монолитного пояса</w:t>
+      </w:r>
+      <w:r>
+        <w:t xml:space="preserve">. Буду использовать 100мм </w:t>
+      </w:r>
+      <w:proofErr w:type="spellStart"/>
+      <w:r>
+        <w:t>газоблок</w:t>
+      </w:r>
+      <w:proofErr w:type="spellEnd"/>
+      <w:r>
+        <w:t xml:space="preserve"> в качестве опалубки с наружной стороны. Так же в качестве утеплителя на стенах будет использоваться </w:t>
+      </w:r>
+      <w:proofErr w:type="spellStart"/>
+      <w:r>
+        <w:t>пенополистерол</w:t>
+      </w:r>
+      <w:proofErr w:type="spellEnd"/>
+      <w:r>
+        <w:t xml:space="preserve"> 100 мм.</w:t>
+      </w:r>
+    </w:p>
+    <w:p>
+      <w:r>
+        <w:t>Второй вопрос, как правильно утеплить крышу под крыльцом?</w:t>
+      </w:r>
+    </w:p>
+    <w:p>
+      <w:r>
+        <w:t xml:space="preserve">Так как в документации (рис 4) указано лишь подшивка потолка, </w:t>
+      </w:r>
+      <w:proofErr w:type="spellStart"/>
+      <w:r>
+        <w:t>пароизоляция</w:t>
+      </w:r>
+      <w:proofErr w:type="spellEnd"/>
+      <w:r>
+        <w:t xml:space="preserve"> (между балками перекрытия) и </w:t>
+      </w:r>
+      <w:proofErr w:type="spellStart"/>
+      <w:r>
+        <w:t>минераловатный</w:t>
+      </w:r>
+      <w:proofErr w:type="spellEnd"/>
+      <w:r>
+        <w:t xml:space="preserve"> утеплитель. Для потолка внутри дома я думаю такой способ годный, но место над крыльцом (уличная часть) мне кажется недостаточной. Что думаете?</w:t>
+      </w:r>
+    </w:p>
+    <w:p>
       <w:bookmarkStart w:id="0" w:name="_GoBack"/>
       <w:bookmarkEnd w:id="0"/>
-      <w:r>
-        <w:t>).</w:t>
-      </w:r>
-    </w:p>
+    </w:p>
+    <w:p/>
     <w:p>
       <w:r>
         <w:rPr>
           <w:noProof/>
           <w:lang w:eastAsia="ru-RU"/>
         </w:rPr>
-        <w:lastRenderedPageBreak/>
         <w:drawing>
           <wp:inline distT="0" distB="0" distL="0" distR="0">
             <wp:extent cx="5495925" cy="3442335"/>
@@ -158,6 +251,120 @@
             </a:graphic>
           </wp:inline>
         </w:drawing>
+      </w:r>
+    </w:p>
+    <w:p>
+      <w:r>
+        <w:t>Рис 2</w:t>
+      </w:r>
+    </w:p>
+    <w:p>
+      <w:r>
+        <w:rPr>
+          <w:noProof/>
+          <w:lang w:eastAsia="ru-RU"/>
+        </w:rPr>
+        <w:drawing>
+          <wp:inline distT="0" distB="0" distL="0" distR="0">
+            <wp:extent cx="5940425" cy="3832860"/>
+            <wp:effectExtent l="0" t="0" r="3175" b="0"/>
+            <wp:docPr id="3" name="Рисунок 3"/>
+            <wp:cNvGraphicFramePr>
+              <a:graphicFrameLocks xmlns:a="http://schemas.openxmlformats.org/drawingml/2006/main" noChangeAspect="1"/>
+            </wp:cNvGraphicFramePr>
+            <a:graphic xmlns:a="http://schemas.openxmlformats.org/drawingml/2006/main">
+              <a:graphicData uri="http://schemas.openxmlformats.org/drawingml/2006/picture">
+                <pic:pic xmlns:pic="http://schemas.openxmlformats.org/drawingml/2006/picture">
+                  <pic:nvPicPr>
+                    <pic:cNvPr id="3" name="балки перекрытия.png"/>
+                    <pic:cNvPicPr/>
+                  </pic:nvPicPr>
+                  <pic:blipFill>
+                    <a:blip r:embed="rId6">
+                      <a:extLst>
+                        <a:ext uri="{28A0092B-C50C-407E-A947-70E740481C1C}">
+                          <a14:useLocalDpi xmlns:a14="http://schemas.microsoft.com/office/drawing/2010/main" val="0"/>
+                        </a:ext>
+                      </a:extLst>
+                    </a:blip>
+                    <a:stretch>
+                      <a:fillRect/>
+                    </a:stretch>
+                  </pic:blipFill>
+                  <pic:spPr>
+                    <a:xfrm>
+                      <a:off x="0" y="0"/>
+                      <a:ext cx="5940425" cy="3832860"/>
+                    </a:xfrm>
+                    <a:prstGeom prst="rect">
+                      <a:avLst/>
+                    </a:prstGeom>
+                  </pic:spPr>
+                </pic:pic>
+              </a:graphicData>
+            </a:graphic>
+          </wp:inline>
+        </w:drawing>
+      </w:r>
+    </w:p>
+    <w:p>
+      <w:r>
+        <w:t>Рис 3</w:t>
+      </w:r>
+    </w:p>
+    <w:p>
+      <w:r>
+        <w:rPr>
+          <w:noProof/>
+          <w:lang w:eastAsia="ru-RU"/>
+        </w:rPr>
+        <w:lastRenderedPageBreak/>
+        <w:drawing>
+          <wp:inline distT="0" distB="0" distL="0" distR="0">
+            <wp:extent cx="5940425" cy="3021965"/>
+            <wp:effectExtent l="0" t="0" r="3175" b="6985"/>
+            <wp:docPr id="4" name="Рисунок 4"/>
+            <wp:cNvGraphicFramePr>
+              <a:graphicFrameLocks xmlns:a="http://schemas.openxmlformats.org/drawingml/2006/main" noChangeAspect="1"/>
+            </wp:cNvGraphicFramePr>
+            <a:graphic xmlns:a="http://schemas.openxmlformats.org/drawingml/2006/main">
+              <a:graphicData uri="http://schemas.openxmlformats.org/drawingml/2006/picture">
+                <pic:pic xmlns:pic="http://schemas.openxmlformats.org/drawingml/2006/picture">
+                  <pic:nvPicPr>
+                    <pic:cNvPr id="4" name="2025-02-14_22-24-21.png"/>
+                    <pic:cNvPicPr/>
+                  </pic:nvPicPr>
+                  <pic:blipFill>
+                    <a:blip r:embed="rId7">
+                      <a:extLst>
+                        <a:ext uri="{28A0092B-C50C-407E-A947-70E740481C1C}">
+                          <a14:useLocalDpi xmlns:a14="http://schemas.microsoft.com/office/drawing/2010/main" val="0"/>
+                        </a:ext>
+                      </a:extLst>
+                    </a:blip>
+                    <a:stretch>
+                      <a:fillRect/>
+                    </a:stretch>
+                  </pic:blipFill>
+                  <pic:spPr>
+                    <a:xfrm>
+                      <a:off x="0" y="0"/>
+                      <a:ext cx="5940425" cy="3021965"/>
+                    </a:xfrm>
+                    <a:prstGeom prst="rect">
+                      <a:avLst/>
+                    </a:prstGeom>
+                  </pic:spPr>
+                </pic:pic>
+              </a:graphicData>
+            </a:graphic>
+          </wp:inline>
+        </w:drawing>
+      </w:r>
+    </w:p>
+    <w:p>
+      <w:r>
+        <w:t>Рис 4.</w:t>
       </w:r>
     </w:p>
     <w:p/>
